--- a/Grade6/SO/History/Extrauppgift Samer under stormaktstiden.docx
+++ b/Grade6/SO/History/Extrauppgift Samer under stormaktstiden.docx
@@ -1,13 +1,13 @@
 
 <file path=word/document.xml><?xml version="1.0" encoding="utf-8"?>
-<w:document xmlns:wpc="http://schemas.microsoft.com/office/word/2010/wordprocessingCanvas" xmlns:cx="http://schemas.microsoft.com/office/drawing/2014/chartex" xmlns:cx1="http://schemas.microsoft.com/office/drawing/2015/9/8/chartex" xmlns:cx2="http://schemas.microsoft.com/office/drawing/2015/10/21/chartex" xmlns:cx3="http://schemas.microsoft.com/office/drawing/2016/5/9/chartex" xmlns:cx4="http://schemas.microsoft.com/office/drawing/2016/5/10/chartex" xmlns:cx5="http://schemas.microsoft.com/office/drawing/2016/5/11/chartex" xmlns:cx6="http://schemas.microsoft.com/office/drawing/2016/5/12/chartex" xmlns:cx7="http://schemas.microsoft.com/office/drawing/2016/5/13/chartex" xmlns:cx8="http://schemas.microsoft.com/office/drawing/2016/5/14/chartex" xmlns:mc="http://schemas.openxmlformats.org/markup-compatibility/2006" xmlns:aink="http://schemas.microsoft.com/office/drawing/2016/ink" xmlns:am3d="http://schemas.microsoft.com/office/drawing/2017/model3d" xmlns:o="urn:schemas-microsoft-com:office:office" xmlns:oel="http://schemas.microsoft.com/office/2019/extlst" xmlns:r="http://schemas.openxmlformats.org/officeDocument/2006/relationships" xmlns:m="http://schemas.openxmlformats.org/officeDocument/2006/math" xmlns:v="urn:schemas-microsoft-com:vml" xmlns:wp14="http://schemas.microsoft.com/office/word/2010/wordprocessingDrawing" xmlns:wp="http://schemas.openxmlformats.org/drawingml/2006/wordprocessingDrawing" xmlns:w10="urn:schemas-microsoft-com:office:word" xmlns:w="http://schemas.openxmlformats.org/wordprocessingml/2006/main" xmlns:w14="http://schemas.microsoft.com/office/word/2010/wordml" xmlns:w15="http://schemas.microsoft.com/office/word/2012/wordml" xmlns:w16cex="http://schemas.microsoft.com/office/word/2018/wordml/cex" xmlns:w16cid="http://schemas.microsoft.com/office/word/2016/wordml/cid" xmlns:w16="http://schemas.microsoft.com/office/word/2018/wordml" xmlns:w16sdtdh="http://schemas.microsoft.com/office/word/2020/wordml/sdtdatahash" xmlns:w16se="http://schemas.microsoft.com/office/word/2015/wordml/symex" xmlns:wpg="http://schemas.microsoft.com/office/word/2010/wordprocessingGroup" xmlns:wpi="http://schemas.microsoft.com/office/word/2010/wordprocessingInk" xmlns:wne="http://schemas.microsoft.com/office/word/2006/wordml" xmlns:wps="http://schemas.microsoft.com/office/word/2010/wordprocessingShape" xmlns:a="http://schemas.openxmlformats.org/drawingml/2006/main" xmlns:pic="http://schemas.openxmlformats.org/drawingml/2006/picture" xmlns:a14="http://schemas.microsoft.com/office/drawing/2010/main" mc:Ignorable="w14 w15 w16se w16cid w16 w16cex w16sdtdh wp14">
+<w:document xmlns:wpc="http://schemas.microsoft.com/office/word/2010/wordprocessingCanvas" xmlns:cx="http://schemas.microsoft.com/office/drawing/2014/chartex" xmlns:cx1="http://schemas.microsoft.com/office/drawing/2015/9/8/chartex" xmlns:cx2="http://schemas.microsoft.com/office/drawing/2015/10/21/chartex" xmlns:cx3="http://schemas.microsoft.com/office/drawing/2016/5/9/chartex" xmlns:cx4="http://schemas.microsoft.com/office/drawing/2016/5/10/chartex" xmlns:cx5="http://schemas.microsoft.com/office/drawing/2016/5/11/chartex" xmlns:cx6="http://schemas.microsoft.com/office/drawing/2016/5/12/chartex" xmlns:cx7="http://schemas.microsoft.com/office/drawing/2016/5/13/chartex" xmlns:cx8="http://schemas.microsoft.com/office/drawing/2016/5/14/chartex" xmlns:mc="http://schemas.openxmlformats.org/markup-compatibility/2006" xmlns:aink="http://schemas.microsoft.com/office/drawing/2016/ink" xmlns:am3d="http://schemas.microsoft.com/office/drawing/2017/model3d" xmlns:o="urn:schemas-microsoft-com:office:office" xmlns:oel="http://schemas.microsoft.com/office/2019/extlst" xmlns:r="http://schemas.openxmlformats.org/officeDocument/2006/relationships" xmlns:m="http://schemas.openxmlformats.org/officeDocument/2006/math" xmlns:v="urn:schemas-microsoft-com:vml" xmlns:wp14="http://schemas.microsoft.com/office/word/2010/wordprocessingDrawing" xmlns:wp="http://schemas.openxmlformats.org/drawingml/2006/wordprocessingDrawing" xmlns:w10="urn:schemas-microsoft-com:office:word" xmlns:w="http://schemas.openxmlformats.org/wordprocessingml/2006/main" xmlns:w14="http://schemas.microsoft.com/office/word/2010/wordml" xmlns:w15="http://schemas.microsoft.com/office/word/2012/wordml" xmlns:w16cex="http://schemas.microsoft.com/office/word/2018/wordml/cex" xmlns:w16cid="http://schemas.microsoft.com/office/word/2016/wordml/cid" xmlns:w16="http://schemas.microsoft.com/office/word/2018/wordml" xmlns:w16du="http://schemas.microsoft.com/office/word/2023/wordml/word16du" xmlns:w16sdtdh="http://schemas.microsoft.com/office/word/2020/wordml/sdtdatahash" xmlns:w16se="http://schemas.microsoft.com/office/word/2015/wordml/symex" xmlns:wpg="http://schemas.microsoft.com/office/word/2010/wordprocessingGroup" xmlns:wpi="http://schemas.microsoft.com/office/word/2010/wordprocessingInk" xmlns:wne="http://schemas.microsoft.com/office/word/2006/wordml" xmlns:wps="http://schemas.microsoft.com/office/word/2010/wordprocessingShape" mc:Ignorable="w14 w15 w16se w16cid w16 w16cex w16sdtdh w16du wp14">
   <w:body>
     <w:p>
       <w:pPr>
         <w:rPr>
           <w:rFonts w:ascii="Blackadder ITC" w:hAnsi="Blackadder ITC"/>
-          <w:b w:val="1"/>
-          <w:bCs w:val="1"/>
+          <w:b/>
+          <w:bCs/>
           <w:sz w:val="50"/>
           <w:szCs w:val="50"/>
         </w:rPr>
@@ -42,7 +42,7 @@
                     </pic:cNvPicPr>
                   </pic:nvPicPr>
                   <pic:blipFill>
-                    <a:blip r:embed="rId5">
+                    <a:blip r:embed="rId8">
                       <a:extLst>
                         <a:ext uri="{28A0092B-C50C-407E-A947-70E740481C1C}">
                           <a14:useLocalDpi xmlns:a14="http://schemas.microsoft.com/office/drawing/2010/main" val="0"/>
@@ -82,18 +82,18 @@
       <w:r>
         <w:rPr>
           <w:rFonts w:ascii="Blackadder ITC" w:hAnsi="Blackadder ITC"/>
-          <w:b w:val="1"/>
-          <w:bCs w:val="1"/>
+          <w:b/>
+          <w:bCs/>
           <w:sz w:val="50"/>
           <w:szCs w:val="50"/>
         </w:rPr>
-        <w:t xml:space="preserve">p</w:t>
+        <w:t>p</w:t>
       </w:r>
       <w:r>
         <w:rPr>
           <w:rFonts w:ascii="Blackadder ITC" w:hAnsi="Blackadder ITC"/>
-          <w:b w:val="1"/>
-          <w:bCs w:val="1"/>
+          <w:b/>
+          <w:bCs/>
           <w:sz w:val="50"/>
           <w:szCs w:val="50"/>
         </w:rPr>
@@ -102,8 +102,8 @@
       <w:r>
         <w:rPr>
           <w:rFonts w:ascii="Blackadder ITC" w:hAnsi="Blackadder ITC"/>
-          <w:b w:val="1"/>
-          <w:bCs w:val="1"/>
+          <w:b/>
+          <w:bCs/>
           <w:sz w:val="50"/>
           <w:szCs w:val="50"/>
         </w:rPr>
@@ -182,7 +182,6 @@
         </w:rPr>
         <w:t xml:space="preserve">Läs s. </w:t>
       </w:r>
-      <w:proofErr w:type="gramStart"/>
       <w:r>
         <w:rPr>
           <w:rFonts w:ascii="Arial" w:hAnsi="Arial" w:cs="Arial"/>
@@ -192,7 +191,6 @@
         </w:rPr>
         <w:t>26-27</w:t>
       </w:r>
-      <w:proofErr w:type="gramEnd"/>
     </w:p>
     <w:p>
       <w:pPr>
@@ -280,7 +278,7 @@
     </w:p>
     <w:p>
       <w:pPr>
-        <w:pStyle w:val="Liststycke"/>
+        <w:pStyle w:val="a3"/>
         <w:numPr>
           <w:ilvl w:val="0"/>
           <w:numId w:val="2"/>
@@ -299,7 +297,7 @@
       <w:r>
         <w:rPr>
           <w:rFonts w:ascii="Arial" w:hAnsi="Arial" w:cs="Arial"/>
-          <w:color w:val="000000" w:themeColor="text1" w:themeTint="FF" w:themeShade="FF"/>
+          <w:color w:val="000000" w:themeColor="text1"/>
           <w:sz w:val="24"/>
           <w:szCs w:val="24"/>
         </w:rPr>
@@ -308,29 +306,46 @@
     </w:p>
     <w:p>
       <w:pPr>
-        <w:pStyle w:val="Liststycke"/>
+        <w:pStyle w:val="a3"/>
         <w:spacing w:after="20" w:line="276" w:lineRule="auto"/>
-        <w:ind w:left="720"/>
-        <w:rPr>
-          <w:rFonts w:ascii="Arial" w:hAnsi="Arial" w:cs="Arial"/>
-          <w:color w:val="000000" w:themeColor="text1" w:themeTint="FF" w:themeShade="FF"/>
-          <w:sz w:val="24"/>
-          <w:szCs w:val="24"/>
-        </w:rPr>
-      </w:pPr>
-      <w:r>
-        <w:rPr>
-          <w:rFonts w:ascii="Arial" w:hAnsi="Arial" w:cs="Arial"/>
-          <w:color w:val="000000" w:themeColor="text1" w:themeTint="FF" w:themeShade="FF"/>
-          <w:sz w:val="24"/>
-          <w:szCs w:val="24"/>
-        </w:rPr>
-        <w:t>Svar dom kände int</w:t>
-      </w:r>
-      <w:r>
-        <w:rPr>
-          <w:rFonts w:ascii="Arial" w:hAnsi="Arial" w:cs="Arial"/>
-          <w:color w:val="000000" w:themeColor="text1" w:themeTint="FF" w:themeShade="FF"/>
+        <w:rPr>
+          <w:rFonts w:ascii="Arial" w:hAnsi="Arial" w:cs="Arial"/>
+          <w:color w:val="000000" w:themeColor="text1"/>
+          <w:sz w:val="24"/>
+          <w:szCs w:val="24"/>
+        </w:rPr>
+      </w:pPr>
+      <w:r>
+        <w:rPr>
+          <w:rFonts w:ascii="Arial" w:hAnsi="Arial" w:cs="Arial"/>
+          <w:color w:val="000000" w:themeColor="text1"/>
+          <w:sz w:val="24"/>
+          <w:szCs w:val="24"/>
+        </w:rPr>
+        <w:t xml:space="preserve">Svar </w:t>
+      </w:r>
+      <w:r>
+        <w:rPr>
+          <w:rFonts w:ascii="Arial" w:hAnsi="Arial" w:cs="Arial"/>
+          <w:color w:val="000000" w:themeColor="text1"/>
+          <w:sz w:val="24"/>
+          <w:szCs w:val="24"/>
+        </w:rPr>
+        <w:t xml:space="preserve">: </w:t>
+      </w:r>
+      <w:r>
+        <w:rPr>
+          <w:rFonts w:ascii="Arial" w:hAnsi="Arial" w:cs="Arial"/>
+          <w:color w:val="000000" w:themeColor="text1"/>
+          <w:sz w:val="24"/>
+          <w:szCs w:val="24"/>
+        </w:rPr>
+        <w:t>dom kände int</w:t>
+      </w:r>
+      <w:r>
+        <w:rPr>
+          <w:rFonts w:ascii="Arial" w:hAnsi="Arial" w:cs="Arial"/>
+          <w:color w:val="000000" w:themeColor="text1"/>
           <w:sz w:val="24"/>
           <w:szCs w:val="24"/>
         </w:rPr>
@@ -339,7 +354,25 @@
       <w:r>
         <w:rPr>
           <w:rFonts w:ascii="Arial" w:hAnsi="Arial" w:cs="Arial"/>
-          <w:color w:val="000000" w:themeColor="text1" w:themeTint="FF" w:themeShade="FF"/>
+          <w:color w:val="000000" w:themeColor="text1"/>
+          <w:sz w:val="24"/>
+          <w:szCs w:val="24"/>
+        </w:rPr>
+        <w:t xml:space="preserve"> </w:t>
+      </w:r>
+      <w:r>
+        <w:rPr>
+          <w:rFonts w:ascii="Arial" w:hAnsi="Arial" w:cs="Arial"/>
+          <w:color w:val="FF0000"/>
+          <w:sz w:val="24"/>
+          <w:szCs w:val="24"/>
+        </w:rPr>
+        <w:t>och upprörd</w:t>
+      </w:r>
+      <w:r>
+        <w:rPr>
+          <w:rFonts w:ascii="Arial" w:hAnsi="Arial" w:cs="Arial"/>
+          <w:color w:val="000000" w:themeColor="text1"/>
           <w:sz w:val="24"/>
           <w:szCs w:val="24"/>
         </w:rPr>
@@ -348,20 +381,19 @@
     </w:p>
     <w:p>
       <w:pPr>
-        <w:pStyle w:val="Liststycke"/>
+        <w:pStyle w:val="a3"/>
         <w:spacing w:after="20" w:line="276" w:lineRule="auto"/>
-        <w:ind w:left="720"/>
-        <w:rPr>
-          <w:rFonts w:ascii="Arial" w:hAnsi="Arial" w:cs="Arial"/>
-          <w:color w:val="000000" w:themeColor="text1" w:themeTint="FF" w:themeShade="FF"/>
-          <w:sz w:val="24"/>
-          <w:szCs w:val="24"/>
-        </w:rPr>
-      </w:pPr>
-    </w:p>
-    <w:p>
-      <w:pPr>
-        <w:pStyle w:val="Liststycke"/>
+        <w:rPr>
+          <w:rFonts w:ascii="Arial" w:hAnsi="Arial" w:cs="Arial"/>
+          <w:color w:val="000000" w:themeColor="text1"/>
+          <w:sz w:val="24"/>
+          <w:szCs w:val="24"/>
+        </w:rPr>
+      </w:pPr>
+    </w:p>
+    <w:p>
+      <w:pPr>
+        <w:pStyle w:val="a3"/>
         <w:numPr>
           <w:ilvl w:val="0"/>
           <w:numId w:val="2"/>
@@ -380,7 +412,7 @@
       <w:r>
         <w:rPr>
           <w:rFonts w:ascii="Arial" w:hAnsi="Arial" w:cs="Arial"/>
-          <w:color w:val="000000" w:themeColor="text1" w:themeTint="FF" w:themeShade="FF"/>
+          <w:color w:val="000000" w:themeColor="text1"/>
           <w:sz w:val="24"/>
           <w:szCs w:val="24"/>
         </w:rPr>
@@ -389,20 +421,19 @@
     </w:p>
     <w:p>
       <w:pPr>
-        <w:pStyle w:val="Liststycke"/>
+        <w:pStyle w:val="a3"/>
         <w:spacing w:after="20" w:line="276" w:lineRule="auto"/>
-        <w:ind w:left="720"/>
-        <w:rPr>
-          <w:rFonts w:ascii="Arial" w:hAnsi="Arial" w:cs="Arial"/>
-          <w:color w:val="000000" w:themeColor="text1" w:themeTint="FF" w:themeShade="FF"/>
-          <w:sz w:val="24"/>
-          <w:szCs w:val="24"/>
-        </w:rPr>
-      </w:pPr>
-      <w:r>
-        <w:rPr>
-          <w:rFonts w:ascii="Arial" w:hAnsi="Arial" w:cs="Arial"/>
-          <w:color w:val="000000" w:themeColor="text1" w:themeTint="FF" w:themeShade="FF"/>
+        <w:rPr>
+          <w:rFonts w:ascii="Arial" w:hAnsi="Arial" w:cs="Arial"/>
+          <w:color w:val="000000" w:themeColor="text1"/>
+          <w:sz w:val="24"/>
+          <w:szCs w:val="24"/>
+        </w:rPr>
+      </w:pPr>
+      <w:r>
+        <w:rPr>
+          <w:rFonts w:ascii="Arial" w:hAnsi="Arial" w:cs="Arial"/>
+          <w:color w:val="000000" w:themeColor="text1"/>
           <w:sz w:val="24"/>
           <w:szCs w:val="24"/>
         </w:rPr>
@@ -411,7 +442,7 @@
       <w:r>
         <w:rPr>
           <w:rFonts w:ascii="Arial" w:hAnsi="Arial" w:cs="Arial"/>
-          <w:color w:val="000000" w:themeColor="text1" w:themeTint="FF" w:themeShade="FF"/>
+          <w:color w:val="000000" w:themeColor="text1"/>
           <w:sz w:val="24"/>
           <w:szCs w:val="24"/>
         </w:rPr>
@@ -420,20 +451,19 @@
     </w:p>
     <w:p>
       <w:pPr>
-        <w:pStyle w:val="Liststycke"/>
+        <w:pStyle w:val="a3"/>
         <w:spacing w:after="20" w:line="276" w:lineRule="auto"/>
-        <w:ind w:left="720"/>
-        <w:rPr>
-          <w:rFonts w:ascii="Arial" w:hAnsi="Arial" w:cs="Arial"/>
-          <w:color w:val="000000" w:themeColor="text1" w:themeTint="FF" w:themeShade="FF"/>
-          <w:sz w:val="24"/>
-          <w:szCs w:val="24"/>
-        </w:rPr>
-      </w:pPr>
-    </w:p>
-    <w:p>
-      <w:pPr>
-        <w:pStyle w:val="Liststycke"/>
+        <w:rPr>
+          <w:rFonts w:ascii="Arial" w:hAnsi="Arial" w:cs="Arial"/>
+          <w:color w:val="000000" w:themeColor="text1"/>
+          <w:sz w:val="24"/>
+          <w:szCs w:val="24"/>
+        </w:rPr>
+      </w:pPr>
+    </w:p>
+    <w:p>
+      <w:pPr>
+        <w:pStyle w:val="a3"/>
         <w:numPr>
           <w:ilvl w:val="0"/>
           <w:numId w:val="2"/>
@@ -441,15 +471,15 @@
         <w:spacing w:after="20" w:line="276" w:lineRule="auto"/>
         <w:rPr>
           <w:rFonts w:ascii="Arial" w:hAnsi="Arial" w:cs="Arial"/>
-          <w:color w:val="000000" w:themeColor="text1" w:themeTint="FF" w:themeShade="FF"/>
-          <w:sz w:val="24"/>
-          <w:szCs w:val="24"/>
-        </w:rPr>
-      </w:pPr>
-      <w:r>
-        <w:rPr>
-          <w:rFonts w:ascii="Arial" w:hAnsi="Arial" w:cs="Arial"/>
-          <w:color w:val="000000" w:themeColor="text1" w:themeTint="FF" w:themeShade="FF"/>
+          <w:color w:val="000000" w:themeColor="text1"/>
+          <w:sz w:val="24"/>
+          <w:szCs w:val="24"/>
+        </w:rPr>
+      </w:pPr>
+      <w:r>
+        <w:rPr>
+          <w:rFonts w:ascii="Arial" w:hAnsi="Arial" w:cs="Arial"/>
+          <w:color w:val="000000" w:themeColor="text1"/>
           <w:sz w:val="24"/>
           <w:szCs w:val="24"/>
         </w:rPr>
@@ -458,60 +488,76 @@
     </w:p>
     <w:p>
       <w:pPr>
-        <w:pStyle w:val="Normal"/>
         <w:spacing w:after="20" w:line="276" w:lineRule="auto"/>
         <w:ind w:left="720"/>
         <w:rPr>
           <w:rFonts w:ascii="Arial" w:hAnsi="Arial" w:cs="Arial"/>
-          <w:color w:val="000000" w:themeColor="text1" w:themeTint="FF" w:themeShade="FF"/>
-          <w:sz w:val="24"/>
-          <w:szCs w:val="24"/>
-        </w:rPr>
-      </w:pPr>
-      <w:r>
-        <w:rPr>
-          <w:rFonts w:ascii="Arial" w:hAnsi="Arial" w:cs="Arial"/>
-          <w:color w:val="000000" w:themeColor="text1" w:themeTint="FF" w:themeShade="FF"/>
-          <w:sz w:val="24"/>
-          <w:szCs w:val="24"/>
-        </w:rPr>
-        <w:t xml:space="preserve">Nej för dom kommer </w:t>
-      </w:r>
-      <w:r>
-        <w:rPr>
-          <w:rFonts w:ascii="Arial" w:hAnsi="Arial" w:cs="Arial"/>
-          <w:color w:val="000000" w:themeColor="text1" w:themeTint="FF" w:themeShade="FF"/>
-          <w:sz w:val="24"/>
-          <w:szCs w:val="24"/>
-        </w:rPr>
-        <w:t>har</w:t>
-      </w:r>
-      <w:r>
-        <w:rPr>
-          <w:rFonts w:ascii="Arial" w:hAnsi="Arial" w:cs="Arial"/>
-          <w:color w:val="000000" w:themeColor="text1" w:themeTint="FF" w:themeShade="FF"/>
-          <w:sz w:val="24"/>
-          <w:szCs w:val="24"/>
-        </w:rPr>
-        <w:t xml:space="preserve"> inga hus och dom kan även dör.</w:t>
-      </w:r>
-    </w:p>
-    <w:p>
-      <w:pPr>
-        <w:pStyle w:val="Normal"/>
+          <w:color w:val="000000" w:themeColor="text1"/>
+          <w:sz w:val="24"/>
+          <w:szCs w:val="24"/>
+        </w:rPr>
+      </w:pPr>
+      <w:r>
+        <w:rPr>
+          <w:rFonts w:ascii="Arial" w:hAnsi="Arial" w:cs="Arial"/>
+          <w:color w:val="000000" w:themeColor="text1"/>
+          <w:sz w:val="24"/>
+          <w:szCs w:val="24"/>
+        </w:rPr>
+        <w:t>Nej</w:t>
+      </w:r>
+      <w:r>
+        <w:rPr>
+          <w:rFonts w:ascii="Arial" w:hAnsi="Arial" w:cs="Arial"/>
+          <w:color w:val="000000" w:themeColor="text1"/>
+          <w:sz w:val="24"/>
+          <w:szCs w:val="24"/>
+        </w:rPr>
+        <w:t>,</w:t>
+      </w:r>
+      <w:r>
+        <w:rPr>
+          <w:rFonts w:ascii="Arial" w:hAnsi="Arial" w:cs="Arial"/>
+          <w:color w:val="000000" w:themeColor="text1"/>
+          <w:sz w:val="24"/>
+          <w:szCs w:val="24"/>
+        </w:rPr>
+        <w:t xml:space="preserve"> för dom kommer har inga hus </w:t>
+      </w:r>
+      <w:r>
+        <w:rPr>
+          <w:rFonts w:ascii="Arial" w:hAnsi="Arial" w:cs="Arial"/>
+          <w:color w:val="FF0000"/>
+          <w:sz w:val="24"/>
+          <w:szCs w:val="24"/>
+        </w:rPr>
+        <w:t xml:space="preserve">att bo i </w:t>
+      </w:r>
+      <w:r>
+        <w:rPr>
+          <w:rFonts w:ascii="Arial" w:hAnsi="Arial" w:cs="Arial"/>
+          <w:color w:val="000000" w:themeColor="text1"/>
+          <w:sz w:val="24"/>
+          <w:szCs w:val="24"/>
+        </w:rPr>
+        <w:t>och dom kan även dör.</w:t>
+      </w:r>
+    </w:p>
+    <w:p>
+      <w:pPr>
         <w:spacing w:after="20" w:line="276" w:lineRule="auto"/>
         <w:ind w:left="720"/>
         <w:rPr>
           <w:rFonts w:ascii="Arial" w:hAnsi="Arial" w:cs="Arial"/>
-          <w:color w:val="000000" w:themeColor="text1" w:themeTint="FF" w:themeShade="FF"/>
-          <w:sz w:val="24"/>
-          <w:szCs w:val="24"/>
-        </w:rPr>
-      </w:pPr>
-    </w:p>
-    <w:p>
-      <w:pPr>
-        <w:pStyle w:val="Liststycke"/>
+          <w:color w:val="000000" w:themeColor="text1"/>
+          <w:sz w:val="24"/>
+          <w:szCs w:val="24"/>
+        </w:rPr>
+      </w:pPr>
+    </w:p>
+    <w:p>
+      <w:pPr>
+        <w:pStyle w:val="a3"/>
         <w:numPr>
           <w:ilvl w:val="0"/>
           <w:numId w:val="2"/>
@@ -538,21 +584,50 @@
       </w:r>
     </w:p>
     <w:p>
-      <w:r>
-        <w:rPr/>
-        <w:t xml:space="preserve">På </w:t>
-      </w:r>
-      <w:r>
-        <w:rPr/>
-        <w:t>usa</w:t>
-      </w:r>
-      <w:r>
-        <w:rPr/>
-        <w:t xml:space="preserve"> dom jagar ut dom som bor där.</w:t>
+      <w:pPr>
+        <w:ind w:firstLine="720"/>
+        <w:rPr>
+          <w:rFonts w:cstheme="minorHAnsi"/>
+          <w:sz w:val="28"/>
+          <w:szCs w:val="28"/>
+        </w:rPr>
+      </w:pPr>
+      <w:r>
+        <w:rPr>
+          <w:rFonts w:cstheme="minorHAnsi"/>
+          <w:sz w:val="28"/>
+          <w:szCs w:val="28"/>
+        </w:rPr>
+        <w:t xml:space="preserve">På usa dom </w:t>
+      </w:r>
+      <w:r>
+        <w:rPr>
+          <w:rFonts w:cstheme="minorHAnsi"/>
+          <w:color w:val="FF0000"/>
+          <w:sz w:val="28"/>
+          <w:szCs w:val="28"/>
+        </w:rPr>
+        <w:t>körde de bort indianerna</w:t>
+      </w:r>
+      <w:r>
+        <w:rPr>
+          <w:rFonts w:cstheme="minorHAnsi"/>
+          <w:sz w:val="28"/>
+          <w:szCs w:val="28"/>
+        </w:rPr>
+        <w:t xml:space="preserve"> </w:t>
+      </w:r>
+      <w:r>
+        <w:rPr>
+          <w:rFonts w:cstheme="minorHAnsi"/>
+          <w:sz w:val="28"/>
+          <w:szCs w:val="28"/>
+        </w:rPr>
+        <w:t>som bor där.</w:t>
       </w:r>
     </w:p>
     <w:sectPr>
-      <w:pgSz w:w="11906" w:h="16838" w:orient="portrait"/>
+      <w:pgSz w:w="11906" w:h="16838"/>
       <w:pgMar w:top="1417" w:right="1417" w:bottom="1417" w:left="1417" w:header="708" w:footer="708" w:gutter="0"/>
       <w:cols w:space="708"/>
       <w:docGrid w:linePitch="360"/>
@@ -562,7 +637,7 @@
 </file>
 
 <file path=word/numbering.xml><?xml version="1.0" encoding="utf-8"?>
-<w:numbering xmlns:wpc="http://schemas.microsoft.com/office/word/2010/wordprocessingCanvas" xmlns:cx="http://schemas.microsoft.com/office/drawing/2014/chartex" xmlns:cx1="http://schemas.microsoft.com/office/drawing/2015/9/8/chartex" xmlns:cx2="http://schemas.microsoft.com/office/drawing/2015/10/21/chartex" xmlns:cx3="http://schemas.microsoft.com/office/drawing/2016/5/9/chartex" xmlns:cx4="http://schemas.microsoft.com/office/drawing/2016/5/10/chartex" xmlns:cx5="http://schemas.microsoft.com/office/drawing/2016/5/11/chartex" xmlns:cx6="http://schemas.microsoft.com/office/drawing/2016/5/12/chartex" xmlns:cx7="http://schemas.microsoft.com/office/drawing/2016/5/13/chartex" xmlns:cx8="http://schemas.microsoft.com/office/drawing/2016/5/14/chartex" xmlns:mc="http://schemas.openxmlformats.org/markup-compatibility/2006" xmlns:aink="http://schemas.microsoft.com/office/drawing/2016/ink" xmlns:am3d="http://schemas.microsoft.com/office/drawing/2017/model3d" xmlns:o="urn:schemas-microsoft-com:office:office" xmlns:oel="http://schemas.microsoft.com/office/2019/extlst" xmlns:r="http://schemas.openxmlformats.org/officeDocument/2006/relationships" xmlns:m="http://schemas.openxmlformats.org/officeDocument/2006/math" xmlns:v="urn:schemas-microsoft-com:vml" xmlns:wp14="http://schemas.microsoft.com/office/word/2010/wordprocessingDrawing" xmlns:wp="http://schemas.openxmlformats.org/drawingml/2006/wordprocessingDrawing" xmlns:w10="urn:schemas-microsoft-com:office:word" xmlns:w="http://schemas.openxmlformats.org/wordprocessingml/2006/main" xmlns:w14="http://schemas.microsoft.com/office/word/2010/wordml" xmlns:w15="http://schemas.microsoft.com/office/word/2012/wordml" xmlns:w16cex="http://schemas.microsoft.com/office/word/2018/wordml/cex" xmlns:w16cid="http://schemas.microsoft.com/office/word/2016/wordml/cid" xmlns:w16="http://schemas.microsoft.com/office/word/2018/wordml" xmlns:w16sdtdh="http://schemas.microsoft.com/office/word/2020/wordml/sdtdatahash" xmlns:w16se="http://schemas.microsoft.com/office/word/2015/wordml/symex" xmlns:wpg="http://schemas.microsoft.com/office/word/2010/wordprocessingGroup" xmlns:wpi="http://schemas.microsoft.com/office/word/2010/wordprocessingInk" xmlns:wne="http://schemas.microsoft.com/office/word/2006/wordml" xmlns:wps="http://schemas.microsoft.com/office/word/2010/wordprocessingShape" mc:Ignorable="w14 w15 w16se w16cid w16 w16cex w16sdtdh wp14">
+<w:numbering xmlns:wpc="http://schemas.microsoft.com/office/word/2010/wordprocessingCanvas" xmlns:cx="http://schemas.microsoft.com/office/drawing/2014/chartex" xmlns:cx1="http://schemas.microsoft.com/office/drawing/2015/9/8/chartex" xmlns:cx2="http://schemas.microsoft.com/office/drawing/2015/10/21/chartex" xmlns:cx3="http://schemas.microsoft.com/office/drawing/2016/5/9/chartex" xmlns:cx4="http://schemas.microsoft.com/office/drawing/2016/5/10/chartex" xmlns:cx5="http://schemas.microsoft.com/office/drawing/2016/5/11/chartex" xmlns:cx6="http://schemas.microsoft.com/office/drawing/2016/5/12/chartex" xmlns:cx7="http://schemas.microsoft.com/office/drawing/2016/5/13/chartex" xmlns:cx8="http://schemas.microsoft.com/office/drawing/2016/5/14/chartex" xmlns:mc="http://schemas.openxmlformats.org/markup-compatibility/2006" xmlns:aink="http://schemas.microsoft.com/office/drawing/2016/ink" xmlns:am3d="http://schemas.microsoft.com/office/drawing/2017/model3d" xmlns:o="urn:schemas-microsoft-com:office:office" xmlns:oel="http://schemas.microsoft.com/office/2019/extlst" xmlns:r="http://schemas.openxmlformats.org/officeDocument/2006/relationships" xmlns:m="http://schemas.openxmlformats.org/officeDocument/2006/math" xmlns:v="urn:schemas-microsoft-com:vml" xmlns:wp14="http://schemas.microsoft.com/office/word/2010/wordprocessingDrawing" xmlns:wp="http://schemas.openxmlformats.org/drawingml/2006/wordprocessingDrawing" xmlns:w10="urn:schemas-microsoft-com:office:word" xmlns:w="http://schemas.openxmlformats.org/wordprocessingml/2006/main" xmlns:w14="http://schemas.microsoft.com/office/word/2010/wordml" xmlns:w15="http://schemas.microsoft.com/office/word/2012/wordml" xmlns:w16cex="http://schemas.microsoft.com/office/word/2018/wordml/cex" xmlns:w16cid="http://schemas.microsoft.com/office/word/2016/wordml/cid" xmlns:w16="http://schemas.microsoft.com/office/word/2018/wordml" xmlns:w16du="http://schemas.microsoft.com/office/word/2023/wordml/word16du" xmlns:w16sdtdh="http://schemas.microsoft.com/office/word/2020/wordml/sdtdatahash" xmlns:w16se="http://schemas.microsoft.com/office/word/2015/wordml/symex" xmlns:wpg="http://schemas.microsoft.com/office/word/2010/wordprocessingGroup" xmlns:wpi="http://schemas.microsoft.com/office/word/2010/wordprocessingInk" xmlns:wne="http://schemas.microsoft.com/office/word/2006/wordml" xmlns:wps="http://schemas.microsoft.com/office/word/2010/wordprocessingShape" mc:Ignorable="w14 w15 w16se w16cid w16 w16cex w16sdtdh w16du wp14">
   <w:abstractNum w:abstractNumId="0" w15:restartNumberingAfterBreak="0">
     <w:nsid w:val="FFFFFFFE"/>
     <w:multiLevelType w:val="singleLevel"/>
@@ -668,7 +743,7 @@
         <w:legacy w:legacy="1" w:legacySpace="0" w:legacyIndent="0"/>
         <w:lvlJc w:val="left"/>
         <w:rPr>
-          <w:rFonts w:hint="default" w:ascii="Symbol" w:hAnsi="Symbol"/>
+          <w:rFonts w:ascii="Symbol" w:hAnsi="Symbol" w:hint="default"/>
         </w:rPr>
       </w:lvl>
     </w:lvlOverride>
@@ -680,11 +755,11 @@
 </file>
 
 <file path=word/styles.xml><?xml version="1.0" encoding="utf-8"?>
-<w:styles xmlns:mc="http://schemas.openxmlformats.org/markup-compatibility/2006" xmlns:r="http://schemas.openxmlformats.org/officeDocument/2006/relationships" xmlns:w="http://schemas.openxmlformats.org/wordprocessingml/2006/main" xmlns:w14="http://schemas.microsoft.com/office/word/2010/wordml" xmlns:w15="http://schemas.microsoft.com/office/word/2012/wordml" xmlns:w16cex="http://schemas.microsoft.com/office/word/2018/wordml/cex" xmlns:w16cid="http://schemas.microsoft.com/office/word/2016/wordml/cid" xmlns:w16="http://schemas.microsoft.com/office/word/2018/wordml" xmlns:w16sdtdh="http://schemas.microsoft.com/office/word/2020/wordml/sdtdatahash" xmlns:w16se="http://schemas.microsoft.com/office/word/2015/wordml/symex" mc:Ignorable="w14 w15 w16se w16cid w16 w16cex w16sdtdh">
+<w:styles xmlns:mc="http://schemas.openxmlformats.org/markup-compatibility/2006" xmlns:r="http://schemas.openxmlformats.org/officeDocument/2006/relationships" xmlns:w="http://schemas.openxmlformats.org/wordprocessingml/2006/main" xmlns:w14="http://schemas.microsoft.com/office/word/2010/wordml" xmlns:w15="http://schemas.microsoft.com/office/word/2012/wordml" xmlns:w16cex="http://schemas.microsoft.com/office/word/2018/wordml/cex" xmlns:w16cid="http://schemas.microsoft.com/office/word/2016/wordml/cid" xmlns:w16="http://schemas.microsoft.com/office/word/2018/wordml" xmlns:w16du="http://schemas.microsoft.com/office/word/2023/wordml/word16du" xmlns:w16sdtdh="http://schemas.microsoft.com/office/word/2020/wordml/sdtdatahash" xmlns:w16se="http://schemas.microsoft.com/office/word/2015/wordml/symex" mc:Ignorable="w14 w15 w16se w16cid w16 w16cex w16sdtdh w16du">
   <w:docDefaults>
     <w:rPrDefault>
       <w:rPr>
-        <w:rFonts w:asciiTheme="minorHAnsi" w:hAnsiTheme="minorHAnsi" w:eastAsiaTheme="minorHAnsi" w:cstheme="minorBidi"/>
+        <w:rFonts w:asciiTheme="minorHAnsi" w:eastAsiaTheme="minorEastAsia" w:hAnsiTheme="minorHAnsi" w:cstheme="minorBidi"/>
         <w:kern w:val="2"/>
         <w:sz w:val="22"/>
         <w:szCs w:val="22"/>
@@ -701,14 +776,14 @@
   <w:latentStyles w:defLockedState="0" w:defUIPriority="99" w:defSemiHidden="0" w:defUnhideWhenUsed="0" w:defQFormat="0" w:count="376">
     <w:lsdException w:name="Normal" w:uiPriority="0" w:qFormat="1"/>
     <w:lsdException w:name="heading 1" w:uiPriority="9" w:qFormat="1"/>
-    <w:lsdException w:name="heading 2" w:uiPriority="9" w:semiHidden="1" w:unhideWhenUsed="1" w:qFormat="1"/>
-    <w:lsdException w:name="heading 3" w:uiPriority="9" w:semiHidden="1" w:unhideWhenUsed="1" w:qFormat="1"/>
-    <w:lsdException w:name="heading 4" w:uiPriority="9" w:semiHidden="1" w:unhideWhenUsed="1" w:qFormat="1"/>
-    <w:lsdException w:name="heading 5" w:uiPriority="9" w:semiHidden="1" w:unhideWhenUsed="1" w:qFormat="1"/>
-    <w:lsdException w:name="heading 6" w:uiPriority="9" w:semiHidden="1" w:unhideWhenUsed="1" w:qFormat="1"/>
-    <w:lsdException w:name="heading 7" w:uiPriority="9" w:semiHidden="1" w:unhideWhenUsed="1" w:qFormat="1"/>
-    <w:lsdException w:name="heading 8" w:uiPriority="9" w:semiHidden="1" w:unhideWhenUsed="1" w:qFormat="1"/>
-    <w:lsdException w:name="heading 9" w:uiPriority="9" w:semiHidden="1" w:unhideWhenUsed="1" w:qFormat="1"/>
+    <w:lsdException w:name="heading 2" w:semiHidden="1" w:uiPriority="9" w:unhideWhenUsed="1" w:qFormat="1"/>
+    <w:lsdException w:name="heading 3" w:semiHidden="1" w:uiPriority="9" w:unhideWhenUsed="1" w:qFormat="1"/>
+    <w:lsdException w:name="heading 4" w:semiHidden="1" w:uiPriority="9" w:unhideWhenUsed="1" w:qFormat="1"/>
+    <w:lsdException w:name="heading 5" w:semiHidden="1" w:uiPriority="9" w:unhideWhenUsed="1" w:qFormat="1"/>
+    <w:lsdException w:name="heading 6" w:semiHidden="1" w:uiPriority="9" w:unhideWhenUsed="1" w:qFormat="1"/>
+    <w:lsdException w:name="heading 7" w:semiHidden="1" w:uiPriority="9" w:unhideWhenUsed="1" w:qFormat="1"/>
+    <w:lsdException w:name="heading 8" w:semiHidden="1" w:uiPriority="9" w:unhideWhenUsed="1" w:qFormat="1"/>
+    <w:lsdException w:name="heading 9" w:semiHidden="1" w:uiPriority="9" w:unhideWhenUsed="1" w:qFormat="1"/>
     <w:lsdException w:name="index 1" w:semiHidden="1" w:unhideWhenUsed="1"/>
     <w:lsdException w:name="index 2" w:semiHidden="1" w:unhideWhenUsed="1"/>
     <w:lsdException w:name="index 3" w:semiHidden="1" w:unhideWhenUsed="1"/>
@@ -718,22 +793,22 @@
     <w:lsdException w:name="index 7" w:semiHidden="1" w:unhideWhenUsed="1"/>
     <w:lsdException w:name="index 8" w:semiHidden="1" w:unhideWhenUsed="1"/>
     <w:lsdException w:name="index 9" w:semiHidden="1" w:unhideWhenUsed="1"/>
-    <w:lsdException w:name="toc 1" w:uiPriority="39" w:semiHidden="1" w:unhideWhenUsed="1"/>
-    <w:lsdException w:name="toc 2" w:uiPriority="39" w:semiHidden="1" w:unhideWhenUsed="1"/>
-    <w:lsdException w:name="toc 3" w:uiPriority="39" w:semiHidden="1" w:unhideWhenUsed="1"/>
-    <w:lsdException w:name="toc 4" w:uiPriority="39" w:semiHidden="1" w:unhideWhenUsed="1"/>
-    <w:lsdException w:name="toc 5" w:uiPriority="39" w:semiHidden="1" w:unhideWhenUsed="1"/>
-    <w:lsdException w:name="toc 6" w:uiPriority="39" w:semiHidden="1" w:unhideWhenUsed="1"/>
-    <w:lsdException w:name="toc 7" w:uiPriority="39" w:semiHidden="1" w:unhideWhenUsed="1"/>
-    <w:lsdException w:name="toc 8" w:uiPriority="39" w:semiHidden="1" w:unhideWhenUsed="1"/>
-    <w:lsdException w:name="toc 9" w:uiPriority="39" w:semiHidden="1" w:unhideWhenUsed="1"/>
+    <w:lsdException w:name="toc 1" w:semiHidden="1" w:uiPriority="39" w:unhideWhenUsed="1"/>
+    <w:lsdException w:name="toc 2" w:semiHidden="1" w:uiPriority="39" w:unhideWhenUsed="1"/>
+    <w:lsdException w:name="toc 3" w:semiHidden="1" w:uiPriority="39" w:unhideWhenUsed="1"/>
+    <w:lsdException w:name="toc 4" w:semiHidden="1" w:uiPriority="39" w:unhideWhenUsed="1"/>
+    <w:lsdException w:name="toc 5" w:semiHidden="1" w:uiPriority="39" w:unhideWhenUsed="1"/>
+    <w:lsdException w:name="toc 6" w:semiHidden="1" w:uiPriority="39" w:unhideWhenUsed="1"/>
+    <w:lsdException w:name="toc 7" w:semiHidden="1" w:uiPriority="39" w:unhideWhenUsed="1"/>
+    <w:lsdException w:name="toc 8" w:semiHidden="1" w:uiPriority="39" w:unhideWhenUsed="1"/>
+    <w:lsdException w:name="toc 9" w:semiHidden="1" w:uiPriority="39" w:unhideWhenUsed="1"/>
     <w:lsdException w:name="Normal Indent" w:semiHidden="1" w:unhideWhenUsed="1"/>
     <w:lsdException w:name="footnote text" w:semiHidden="1" w:unhideWhenUsed="1"/>
     <w:lsdException w:name="annotation text" w:semiHidden="1" w:unhideWhenUsed="1"/>
     <w:lsdException w:name="header" w:semiHidden="1" w:unhideWhenUsed="1"/>
     <w:lsdException w:name="footer" w:semiHidden="1" w:unhideWhenUsed="1"/>
     <w:lsdException w:name="index heading" w:semiHidden="1" w:unhideWhenUsed="1"/>
-    <w:lsdException w:name="caption" w:uiPriority="35" w:semiHidden="1" w:unhideWhenUsed="1" w:qFormat="1"/>
+    <w:lsdException w:name="caption" w:semiHidden="1" w:uiPriority="35" w:unhideWhenUsed="1" w:qFormat="1"/>
     <w:lsdException w:name="table of figures" w:semiHidden="1" w:unhideWhenUsed="1"/>
     <w:lsdException w:name="envelope address" w:semiHidden="1" w:unhideWhenUsed="1"/>
     <w:lsdException w:name="envelope return" w:semiHidden="1" w:unhideWhenUsed="1"/>
@@ -764,7 +839,7 @@
     <w:lsdException w:name="Title" w:uiPriority="10" w:qFormat="1"/>
     <w:lsdException w:name="Closing" w:semiHidden="1" w:unhideWhenUsed="1"/>
     <w:lsdException w:name="Signature" w:semiHidden="1" w:unhideWhenUsed="1"/>
-    <w:lsdException w:name="Default Paragraph Font" w:uiPriority="1" w:semiHidden="1" w:unhideWhenUsed="1"/>
+    <w:lsdException w:name="Default Paragraph Font" w:semiHidden="1" w:uiPriority="1" w:unhideWhenUsed="1"/>
     <w:lsdException w:name="Body Text" w:semiHidden="1" w:unhideWhenUsed="1"/>
     <w:lsdException w:name="Body Text Indent" w:semiHidden="1" w:unhideWhenUsed="1"/>
     <w:lsdException w:name="List Continue" w:semiHidden="1" w:unhideWhenUsed="1"/>
@@ -964,8 +1039,8 @@
     <w:lsdException w:name="Subtle Reference" w:uiPriority="31" w:qFormat="1"/>
     <w:lsdException w:name="Intense Reference" w:uiPriority="32" w:qFormat="1"/>
     <w:lsdException w:name="Book Title" w:uiPriority="33" w:qFormat="1"/>
-    <w:lsdException w:name="Bibliography" w:uiPriority="37" w:semiHidden="1" w:unhideWhenUsed="1"/>
-    <w:lsdException w:name="TOC Heading" w:uiPriority="39" w:semiHidden="1" w:unhideWhenUsed="1" w:qFormat="1"/>
+    <w:lsdException w:name="Bibliography" w:semiHidden="1" w:uiPriority="37" w:unhideWhenUsed="1"/>
+    <w:lsdException w:name="TOC Heading" w:semiHidden="1" w:uiPriority="39" w:unhideWhenUsed="1" w:qFormat="1"/>
     <w:lsdException w:name="Plain Table 1" w:uiPriority="41"/>
     <w:lsdException w:name="Plain Table 2" w:uiPriority="42"/>
     <w:lsdException w:name="Plain Table 3" w:uiPriority="43"/>
@@ -1076,7 +1151,7 @@
     <w:lsdException w:name="Unresolved Mention" w:semiHidden="1" w:unhideWhenUsed="1"/>
     <w:lsdException w:name="Smart Link" w:semiHidden="1" w:unhideWhenUsed="1"/>
   </w:latentStyles>
-  <w:style w:type="paragraph" w:styleId="Normal" w:default="1">
+  <w:style w:type="paragraph" w:default="1" w:styleId="a">
     <w:name w:val="Normal"/>
     <w:qFormat/>
     <w:rsid w:val="00232564"/>
@@ -1085,13 +1160,13 @@
       <w14:ligatures w14:val="none"/>
     </w:rPr>
   </w:style>
-  <w:style w:type="character" w:styleId="Standardstycketeckensnitt" w:default="1">
+  <w:style w:type="character" w:default="1" w:styleId="a0">
     <w:name w:val="Default Paragraph Font"/>
     <w:uiPriority w:val="1"/>
     <w:semiHidden/>
     <w:unhideWhenUsed/>
   </w:style>
-  <w:style w:type="table" w:styleId="Normaltabell" w:default="1">
+  <w:style w:type="table" w:default="1" w:styleId="a1">
     <w:name w:val="Normal Table"/>
     <w:uiPriority w:val="99"/>
     <w:semiHidden/>
@@ -1106,15 +1181,15 @@
       </w:tblCellMar>
     </w:tblPr>
   </w:style>
-  <w:style w:type="numbering" w:styleId="Ingenlista" w:default="1">
+  <w:style w:type="numbering" w:default="1" w:styleId="a2">
     <w:name w:val="No List"/>
     <w:uiPriority w:val="99"/>
     <w:semiHidden/>
     <w:unhideWhenUsed/>
   </w:style>
-  <w:style w:type="paragraph" w:styleId="Liststycke">
+  <w:style w:type="paragraph" w:styleId="a3">
     <w:name w:val="List Paragraph"/>
-    <w:basedOn w:val="Normal"/>
+    <w:basedOn w:val="a"/>
     <w:uiPriority w:val="34"/>
     <w:qFormat/>
     <w:rsid w:val="00232564"/>
@@ -1422,6 +1497,23 @@
 </file>
 
 <file path=customXml/item1.xml><?xml version="1.0" encoding="utf-8"?>
+<p:properties xmlns:p="http://schemas.microsoft.com/office/2006/metadata/properties" xmlns:xsi="http://www.w3.org/2001/XMLSchema-instance" xmlns:pc="http://schemas.microsoft.com/office/infopath/2007/PartnerControls">
+  <documentManagement>
+    <ReferenceId xmlns="d67c6d24-b291-4e48-89af-16b5df183316" xsi:nil="true"/>
+  </documentManagement>
+</p:properties>
+</file>
+
+<file path=customXml/item2.xml><?xml version="1.0" encoding="utf-8"?>
+<?mso-contentType ?>
+<FormTemplates xmlns="http://schemas.microsoft.com/sharepoint/v3/contenttype/forms">
+  <Display>DocumentLibraryForm</Display>
+  <Edit>DocumentLibraryForm</Edit>
+  <New>DocumentLibraryForm</New>
+</FormTemplates>
+</file>
+
+<file path=customXml/item3.xml><?xml version="1.0" encoding="utf-8"?>
 <ct:contentTypeSchema xmlns:ct="http://schemas.microsoft.com/office/2006/metadata/contentType" xmlns:ma="http://schemas.microsoft.com/office/2006/metadata/properties/metaAttributes" ct:_="" ma:_="" ma:contentTypeName="dokument" ma:contentTypeID="0x010100A30625A59471474BA62A305AA01AE4D3" ma:contentTypeVersion="5" ma:contentTypeDescription="Skapa ett nytt dokument." ma:contentTypeScope="" ma:versionID="7a3e43c04bdc3b85946f9d941619a910">
   <xsd:schema xmlns:xsd="http://www.w3.org/2001/XMLSchema" xmlns:xs="http://www.w3.org/2001/XMLSchema" xmlns:p="http://schemas.microsoft.com/office/2006/metadata/properties" xmlns:ns2="d67c6d24-b291-4e48-89af-16b5df183316" targetNamespace="http://schemas.microsoft.com/office/2006/metadata/properties" ma:root="true" ma:fieldsID="a9b97d5d400af4db9206e7dd6af235a8" ns2:_="">
     <xsd:import namespace="d67c6d24-b291-4e48-89af-16b5df183316"/>
@@ -1571,31 +1663,38 @@
 </ct:contentTypeSchema>
 </file>
 
-<file path=customXml/item2.xml><?xml version="1.0" encoding="utf-8"?>
-<?mso-contentType ?>
-<FormTemplates xmlns="http://schemas.microsoft.com/sharepoint/v3/contenttype/forms">
-  <Display>DocumentLibraryForm</Display>
-  <Edit>DocumentLibraryForm</Edit>
-  <New>DocumentLibraryForm</New>
-</FormTemplates>
-</file>
-
-<file path=customXml/item3.xml><?xml version="1.0" encoding="utf-8"?>
-<p:properties xmlns:p="http://schemas.microsoft.com/office/2006/metadata/properties" xmlns:xsi="http://www.w3.org/2001/XMLSchema-instance" xmlns:pc="http://schemas.microsoft.com/office/infopath/2007/PartnerControls">
-  <documentManagement>
-    <ReferenceId xmlns="d67c6d24-b291-4e48-89af-16b5df183316" xsi:nil="true"/>
-  </documentManagement>
-</p:properties>
-</file>
-
 <file path=customXml/itemProps1.xml><?xml version="1.0" encoding="utf-8"?>
-<ds:datastoreItem xmlns:ds="http://schemas.openxmlformats.org/officeDocument/2006/customXml" ds:itemID="{9DA22D9C-515C-4AEA-86B6-1E10EAA2DD10}"/>
+<ds:datastoreItem xmlns:ds="http://schemas.openxmlformats.org/officeDocument/2006/customXml" ds:itemID="{AD9BA5D7-03A9-455D-8AB5-B7B003DED7B0}">
+  <ds:schemaRefs>
+    <ds:schemaRef ds:uri="http://schemas.microsoft.com/office/2006/metadata/properties"/>
+    <ds:schemaRef ds:uri="http://schemas.microsoft.com/office/infopath/2007/PartnerControls"/>
+    <ds:schemaRef ds:uri="d67c6d24-b291-4e48-89af-16b5df183316"/>
+  </ds:schemaRefs>
+</ds:datastoreItem>
 </file>
 
 <file path=customXml/itemProps2.xml><?xml version="1.0" encoding="utf-8"?>
-<ds:datastoreItem xmlns:ds="http://schemas.openxmlformats.org/officeDocument/2006/customXml" ds:itemID="{8B5B9412-1E8B-4A28-AD6E-158D797E55B9}"/>
+<ds:datastoreItem xmlns:ds="http://schemas.openxmlformats.org/officeDocument/2006/customXml" ds:itemID="{8B5B9412-1E8B-4A28-AD6E-158D797E55B9}">
+  <ds:schemaRefs>
+    <ds:schemaRef ds:uri="http://schemas.microsoft.com/sharepoint/v3/contenttype/forms"/>
+  </ds:schemaRefs>
+</ds:datastoreItem>
 </file>
 
 <file path=customXml/itemProps3.xml><?xml version="1.0" encoding="utf-8"?>
-<ds:datastoreItem xmlns:ds="http://schemas.openxmlformats.org/officeDocument/2006/customXml" ds:itemID="{AD9BA5D7-03A9-455D-8AB5-B7B003DED7B0}"/>
+<ds:datastoreItem xmlns:ds="http://schemas.openxmlformats.org/officeDocument/2006/customXml" ds:itemID="{9DA22D9C-515C-4AEA-86B6-1E10EAA2DD10}">
+  <ds:schemaRefs>
+    <ds:schemaRef ds:uri="http://schemas.microsoft.com/office/2006/metadata/contentType"/>
+    <ds:schemaRef ds:uri="http://schemas.microsoft.com/office/2006/metadata/properties/metaAttributes"/>
+    <ds:schemaRef ds:uri="http://www.w3.org/2001/XMLSchema"/>
+    <ds:schemaRef ds:uri="http://schemas.microsoft.com/office/2006/metadata/properties"/>
+    <ds:schemaRef ds:uri="d67c6d24-b291-4e48-89af-16b5df183316"/>
+    <ds:schemaRef ds:uri="http://schemas.microsoft.com/office/2006/documentManagement/types"/>
+    <ds:schemaRef ds:uri="http://schemas.microsoft.com/office/infopath/2007/PartnerControls"/>
+    <ds:schemaRef ds:uri="http://schemas.openxmlformats.org/package/2006/metadata/core-properties"/>
+    <ds:schemaRef ds:uri="http://purl.org/dc/elements/1.1/"/>
+    <ds:schemaRef ds:uri="http://purl.org/dc/terms/"/>
+    <ds:schemaRef ds:uri="http://schemas.microsoft.com/internal/obd"/>
+  </ds:schemaRefs>
+</ds:datastoreItem>
 </file>